--- a/Questions (Word docs)/AQA GCSE Questions/Section B - Specialist technical principles/Topic B3/3.2.3_social_issues_in_design_and_manufacture_of_products.docx
+++ b/Questions (Word docs)/AQA GCSE Questions/Section B - Specialist technical principles/Topic B3/3.2.3_social_issues_in_design_and_manufacture_of_products.docx
@@ -110,9 +110,8 @@
           <w:b/>
           <w:sz w:val="96"/>
           <w:szCs w:val="96"/>
-          <w:highlight w:val="yellow"/>
-        </w:rPr>
-        <w:t>Woods</w:t>
+        </w:rPr>
+        <w:t>Social issues in the design and manufacture of products</w:t>
       </w:r>
     </w:p>
     <w:p>
@@ -591,65 +590,9 @@
     <w:p>
       <w:pPr>
         <w:rPr>
-          <w:rFonts w:ascii="Times New Roman" w:eastAsia="Times New Roman" w:hAnsi="Times New Roman" w:cs="Times New Roman"/>
-          <w:b/>
-          <w:sz w:val="72"/>
-          <w:szCs w:val="72"/>
-        </w:rPr>
-      </w:pPr>
-    </w:p>
-    <w:p>
-      <w:pPr>
-        <w:rPr>
-          <w:rFonts w:ascii="Times New Roman" w:eastAsia="Times New Roman" w:hAnsi="Times New Roman" w:cs="Times New Roman"/>
-          <w:b/>
-          <w:sz w:val="72"/>
-          <w:szCs w:val="72"/>
-        </w:rPr>
-      </w:pPr>
-    </w:p>
-    <w:p>
-      <w:pPr>
-        <w:rPr>
+          <w:b/>
           <w:sz w:val="32"/>
           <w:szCs w:val="32"/>
-          <w:vertAlign w:val="superscript"/>
-        </w:rPr>
-      </w:pPr>
-    </w:p>
-    <w:p>
-      <w:pPr>
-        <w:rPr>
-          <w:sz w:val="32"/>
-          <w:szCs w:val="32"/>
-          <w:vertAlign w:val="superscript"/>
-        </w:rPr>
-      </w:pPr>
-    </w:p>
-    <w:p>
-      <w:pPr>
-        <w:rPr>
-          <w:sz w:val="32"/>
-          <w:szCs w:val="32"/>
-          <w:vertAlign w:val="superscript"/>
-        </w:rPr>
-      </w:pPr>
-    </w:p>
-    <w:p>
-      <w:pPr>
-        <w:rPr>
-          <w:b/>
-          <w:sz w:val="32"/>
-          <w:szCs w:val="32"/>
-        </w:rPr>
-      </w:pPr>
-    </w:p>
-    <w:p>
-      <w:pPr>
-        <w:rPr>
-          <w:b/>
-          <w:sz w:val="32"/>
-          <w:szCs w:val="32"/>
         </w:rPr>
       </w:pPr>
     </w:p>
@@ -674,7 +617,444 @@
           <w:sz w:val="28"/>
           <w:szCs w:val="28"/>
         </w:rPr>
-        <w:t xml:space="preserve"> XX</w:t>
+        <w:t xml:space="preserve"> </w:t>
+      </w:r>
+      <w:r>
+        <w:rPr>
+          <w:sz w:val="28"/>
+          <w:szCs w:val="28"/>
+        </w:rPr>
+        <w:t>How can industries reduce oceanic pollution?</w:t>
+      </w:r>
+    </w:p>
+    <w:p>
+      <w:pPr>
+        <w:rPr>
+          <w:sz w:val="28"/>
+          <w:szCs w:val="28"/>
+          <w:u w:val="single"/>
+        </w:rPr>
+      </w:pPr>
+    </w:p>
+    <w:p>
+      <w:pPr>
+        <w:ind w:firstLine="360"/>
+        <w:rPr>
+          <w:sz w:val="28"/>
+          <w:szCs w:val="28"/>
+        </w:rPr>
+      </w:pPr>
+      <w:r>
+        <w:rPr>
+          <w:b/>
+          <w:sz w:val="28"/>
+          <w:szCs w:val="28"/>
+        </w:rPr>
+        <w:t>A</w:t>
+      </w:r>
+      <w:r>
+        <w:rPr>
+          <w:sz w:val="28"/>
+          <w:szCs w:val="28"/>
+        </w:rPr>
+        <w:tab/>
+      </w:r>
+      <w:r>
+        <w:rPr>
+          <w:sz w:val="28"/>
+          <w:szCs w:val="28"/>
+        </w:rPr>
+        <w:tab/>
+      </w:r>
+      <w:r>
+        <w:rPr>
+          <w:sz w:val="28"/>
+          <w:szCs w:val="28"/>
+        </w:rPr>
+        <w:t>Dumping waste directly into rivers</w:t>
+      </w:r>
+    </w:p>
+    <w:p>
+      <w:pPr>
+        <w:ind w:firstLine="360"/>
+        <w:rPr>
+          <w:sz w:val="28"/>
+          <w:szCs w:val="28"/>
+        </w:rPr>
+      </w:pPr>
+    </w:p>
+    <w:p>
+      <w:pPr>
+        <w:ind w:firstLine="360"/>
+        <w:rPr>
+          <w:sz w:val="28"/>
+          <w:szCs w:val="28"/>
+        </w:rPr>
+      </w:pPr>
+      <w:r>
+        <w:rPr>
+          <w:b/>
+          <w:sz w:val="28"/>
+          <w:szCs w:val="28"/>
+        </w:rPr>
+        <w:t>B</w:t>
+      </w:r>
+      <w:r>
+        <w:rPr>
+          <w:sz w:val="28"/>
+          <w:szCs w:val="28"/>
+        </w:rPr>
+        <w:tab/>
+      </w:r>
+      <w:r>
+        <w:rPr>
+          <w:sz w:val="28"/>
+          <w:szCs w:val="28"/>
+        </w:rPr>
+        <w:tab/>
+      </w:r>
+      <w:r>
+        <w:rPr>
+          <w:sz w:val="28"/>
+          <w:szCs w:val="28"/>
+        </w:rPr>
+        <w:t>Treating wastewater before discharge</w:t>
+      </w:r>
+    </w:p>
+    <w:p>
+      <w:pPr>
+        <w:ind w:firstLine="360"/>
+        <w:rPr>
+          <w:sz w:val="28"/>
+          <w:szCs w:val="28"/>
+        </w:rPr>
+      </w:pPr>
+    </w:p>
+    <w:p>
+      <w:pPr>
+        <w:ind w:firstLine="360"/>
+        <w:rPr>
+          <w:sz w:val="28"/>
+          <w:szCs w:val="28"/>
+        </w:rPr>
+      </w:pPr>
+      <w:r>
+        <w:rPr>
+          <w:b/>
+          <w:sz w:val="28"/>
+          <w:szCs w:val="28"/>
+        </w:rPr>
+        <w:t>C</w:t>
+      </w:r>
+      <w:r>
+        <w:rPr>
+          <w:sz w:val="28"/>
+          <w:szCs w:val="28"/>
+        </w:rPr>
+        <w:tab/>
+      </w:r>
+      <w:r>
+        <w:rPr>
+          <w:sz w:val="28"/>
+          <w:szCs w:val="28"/>
+        </w:rPr>
+        <w:tab/>
+      </w:r>
+      <w:r>
+        <w:rPr>
+          <w:sz w:val="28"/>
+          <w:szCs w:val="28"/>
+        </w:rPr>
+        <w:t>Increasing plastic packaging use</w:t>
+      </w:r>
+    </w:p>
+    <w:p>
+      <w:pPr>
+        <w:rPr>
+          <w:sz w:val="28"/>
+          <w:szCs w:val="28"/>
+        </w:rPr>
+      </w:pPr>
+    </w:p>
+    <w:p>
+      <w:pPr>
+        <w:rPr>
+          <w:b/>
+          <w:sz w:val="28"/>
+          <w:szCs w:val="28"/>
+        </w:rPr>
+      </w:pPr>
+    </w:p>
+    <w:p>
+      <w:pPr>
+        <w:rPr>
+          <w:b/>
+          <w:sz w:val="28"/>
+          <w:szCs w:val="28"/>
+        </w:rPr>
+      </w:pPr>
+    </w:p>
+    <w:p>
+      <w:pPr>
+        <w:rPr>
+          <w:sz w:val="28"/>
+          <w:szCs w:val="28"/>
+        </w:rPr>
+      </w:pPr>
+      <w:r>
+        <w:rPr>
+          <w:b/>
+          <w:sz w:val="28"/>
+          <w:szCs w:val="28"/>
+        </w:rPr>
+        <w:t>Q</w:t>
+      </w:r>
+      <w:r>
+        <w:rPr>
+          <w:b/>
+          <w:sz w:val="28"/>
+          <w:szCs w:val="28"/>
+        </w:rPr>
+        <w:t>2</w:t>
+      </w:r>
+      <w:r>
+        <w:rPr>
+          <w:b/>
+          <w:sz w:val="28"/>
+          <w:szCs w:val="28"/>
+        </w:rPr>
+        <w:t>.</w:t>
+      </w:r>
+      <w:r>
+        <w:rPr>
+          <w:sz w:val="28"/>
+          <w:szCs w:val="28"/>
+        </w:rPr>
+        <w:t xml:space="preserve"> </w:t>
+      </w:r>
+      <w:r>
+        <w:rPr>
+          <w:sz w:val="28"/>
+          <w:szCs w:val="28"/>
+        </w:rPr>
+        <w:t>What is a detrimental (negative) impact of uncontrolled industrial emissions?</w:t>
+      </w:r>
+    </w:p>
+    <w:p>
+      <w:pPr>
+        <w:rPr>
+          <w:sz w:val="28"/>
+          <w:szCs w:val="28"/>
+          <w:u w:val="single"/>
+        </w:rPr>
+      </w:pPr>
+    </w:p>
+    <w:p>
+      <w:pPr>
+        <w:ind w:firstLine="360"/>
+        <w:rPr>
+          <w:sz w:val="28"/>
+          <w:szCs w:val="28"/>
+        </w:rPr>
+      </w:pPr>
+      <w:proofErr w:type="gramStart"/>
+      <w:r>
+        <w:rPr>
+          <w:b/>
+          <w:sz w:val="28"/>
+          <w:szCs w:val="28"/>
+        </w:rPr>
+        <w:t>A</w:t>
+      </w:r>
+      <w:proofErr w:type="gramEnd"/>
+      <w:r>
+        <w:rPr>
+          <w:sz w:val="28"/>
+          <w:szCs w:val="28"/>
+        </w:rPr>
+        <w:tab/>
+      </w:r>
+      <w:r>
+        <w:rPr>
+          <w:sz w:val="28"/>
+          <w:szCs w:val="28"/>
+        </w:rPr>
+        <w:tab/>
+      </w:r>
+      <w:r>
+        <w:rPr>
+          <w:sz w:val="28"/>
+          <w:szCs w:val="28"/>
+        </w:rPr>
+        <w:t>Improved air quality</w:t>
+      </w:r>
+    </w:p>
+    <w:p>
+      <w:pPr>
+        <w:ind w:firstLine="360"/>
+        <w:rPr>
+          <w:sz w:val="28"/>
+          <w:szCs w:val="28"/>
+        </w:rPr>
+      </w:pPr>
+    </w:p>
+    <w:p>
+      <w:pPr>
+        <w:ind w:firstLine="360"/>
+        <w:rPr>
+          <w:sz w:val="28"/>
+          <w:szCs w:val="28"/>
+        </w:rPr>
+      </w:pPr>
+      <w:r>
+        <w:rPr>
+          <w:b/>
+          <w:sz w:val="28"/>
+          <w:szCs w:val="28"/>
+        </w:rPr>
+        <w:t>B</w:t>
+      </w:r>
+      <w:r>
+        <w:rPr>
+          <w:sz w:val="28"/>
+          <w:szCs w:val="28"/>
+        </w:rPr>
+        <w:tab/>
+      </w:r>
+      <w:r>
+        <w:rPr>
+          <w:sz w:val="28"/>
+          <w:szCs w:val="28"/>
+        </w:rPr>
+        <w:tab/>
+      </w:r>
+      <w:r>
+        <w:rPr>
+          <w:sz w:val="28"/>
+          <w:szCs w:val="28"/>
+        </w:rPr>
+        <w:t>R</w:t>
+      </w:r>
+      <w:r>
+        <w:rPr>
+          <w:sz w:val="28"/>
+          <w:szCs w:val="28"/>
+        </w:rPr>
+        <w:t>espiratory diseases in nearby communities</w:t>
+      </w:r>
+    </w:p>
+    <w:p>
+      <w:pPr>
+        <w:ind w:firstLine="360"/>
+        <w:rPr>
+          <w:sz w:val="28"/>
+          <w:szCs w:val="28"/>
+        </w:rPr>
+      </w:pPr>
+    </w:p>
+    <w:p>
+      <w:pPr>
+        <w:ind w:firstLine="360"/>
+        <w:rPr>
+          <w:sz w:val="28"/>
+          <w:szCs w:val="28"/>
+        </w:rPr>
+      </w:pPr>
+      <w:r>
+        <w:rPr>
+          <w:b/>
+          <w:sz w:val="28"/>
+          <w:szCs w:val="28"/>
+        </w:rPr>
+        <w:t>C</w:t>
+      </w:r>
+      <w:r>
+        <w:rPr>
+          <w:sz w:val="28"/>
+          <w:szCs w:val="28"/>
+        </w:rPr>
+        <w:tab/>
+      </w:r>
+      <w:r>
+        <w:rPr>
+          <w:sz w:val="28"/>
+          <w:szCs w:val="28"/>
+        </w:rPr>
+        <w:tab/>
+      </w:r>
+      <w:r>
+        <w:rPr>
+          <w:sz w:val="28"/>
+          <w:szCs w:val="28"/>
+        </w:rPr>
+        <w:t>Increased biodiversity</w:t>
+      </w:r>
+    </w:p>
+    <w:p>
+      <w:pPr>
+        <w:rPr>
+          <w:b/>
+          <w:sz w:val="28"/>
+          <w:szCs w:val="28"/>
+        </w:rPr>
+      </w:pPr>
+    </w:p>
+    <w:p>
+      <w:pPr>
+        <w:rPr>
+          <w:b/>
+          <w:sz w:val="28"/>
+          <w:szCs w:val="28"/>
+        </w:rPr>
+      </w:pPr>
+    </w:p>
+    <w:p>
+      <w:pPr>
+        <w:rPr>
+          <w:b/>
+          <w:sz w:val="28"/>
+          <w:szCs w:val="28"/>
+        </w:rPr>
+      </w:pPr>
+    </w:p>
+    <w:p>
+      <w:r>
+        <w:rPr>
+          <w:b/>
+          <w:sz w:val="28"/>
+          <w:szCs w:val="28"/>
+        </w:rPr>
+        <w:t>Q</w:t>
+      </w:r>
+      <w:r>
+        <w:rPr>
+          <w:b/>
+          <w:sz w:val="28"/>
+          <w:szCs w:val="28"/>
+        </w:rPr>
+        <w:t>3</w:t>
+      </w:r>
+      <w:r>
+        <w:rPr>
+          <w:b/>
+          <w:sz w:val="28"/>
+          <w:szCs w:val="28"/>
+        </w:rPr>
+        <w:t>.</w:t>
+      </w:r>
+      <w:r>
+        <w:rPr>
+          <w:sz w:val="28"/>
+          <w:szCs w:val="28"/>
+        </w:rPr>
+        <w:t xml:space="preserve"> </w:t>
+      </w:r>
+      <w:r>
+        <w:rPr>
+          <w:sz w:val="28"/>
+          <w:szCs w:val="28"/>
+        </w:rPr>
+        <w:t>What is a social responsibility of corporations</w:t>
       </w:r>
       <w:r>
         <w:rPr>
@@ -728,7 +1108,28 @@
           <w:sz w:val="28"/>
           <w:szCs w:val="28"/>
         </w:rPr>
-        <w:t>X</w:t>
+        <w:t>Maximi</w:t>
+      </w:r>
+      <w:r>
+        <w:rPr>
+          <w:sz w:val="28"/>
+          <w:szCs w:val="28"/>
+        </w:rPr>
+        <w:t>z</w:t>
+      </w:r>
+      <w:r>
+        <w:rPr>
+          <w:sz w:val="28"/>
+          <w:szCs w:val="28"/>
+        </w:rPr>
+        <w:t>ing profit</w:t>
+      </w:r>
+      <w:r>
+        <w:rPr>
+          <w:sz w:val="28"/>
+          <w:szCs w:val="28"/>
+        </w:rPr>
+        <w:t xml:space="preserve"> while ignoring community health</w:t>
       </w:r>
     </w:p>
     <w:p>
@@ -775,8 +1176,17 @@
           <w:sz w:val="28"/>
           <w:szCs w:val="28"/>
         </w:rPr>
-        <w:t>X</w:t>
-      </w:r>
+        <w:t xml:space="preserve">Ensuring operations don’t harm </w:t>
+      </w:r>
+      <w:proofErr w:type="gramStart"/>
+      <w:r>
+        <w:rPr>
+          <w:sz w:val="28"/>
+          <w:szCs w:val="28"/>
+        </w:rPr>
+        <w:t>local residents</w:t>
+      </w:r>
+      <w:proofErr w:type="gramEnd"/>
     </w:p>
     <w:p>
       <w:pPr>
@@ -822,12 +1232,13 @@
           <w:sz w:val="28"/>
           <w:szCs w:val="28"/>
         </w:rPr>
-        <w:t>X</w:t>
-      </w:r>
-    </w:p>
-    <w:p>
-      <w:pPr>
-        <w:rPr>
+        <w:t>Avoiding all environmental laws</w:t>
+      </w:r>
+    </w:p>
+    <w:p>
+      <w:pPr>
+        <w:rPr>
+          <w:b/>
           <w:sz w:val="28"/>
           <w:szCs w:val="28"/>
         </w:rPr>
@@ -872,7 +1283,7 @@
           <w:sz w:val="28"/>
           <w:szCs w:val="28"/>
         </w:rPr>
-        <w:t>2</w:t>
+        <w:t>4</w:t>
       </w:r>
       <w:r>
         <w:rPr>
@@ -887,7 +1298,14 @@
           <w:sz w:val="28"/>
           <w:szCs w:val="28"/>
         </w:rPr>
-        <w:t xml:space="preserve"> XX</w:t>
+        <w:t xml:space="preserve"> </w:t>
+      </w:r>
+      <w:r>
+        <w:rPr>
+          <w:sz w:val="28"/>
+          <w:szCs w:val="28"/>
+        </w:rPr>
+        <w:t>What is a key element of safe working conditions</w:t>
       </w:r>
       <w:r>
         <w:rPr>
@@ -941,7 +1359,7 @@
           <w:sz w:val="28"/>
           <w:szCs w:val="28"/>
         </w:rPr>
-        <w:t>X</w:t>
+        <w:t>Allowing unlimited overtime without breaks</w:t>
       </w:r>
     </w:p>
     <w:p>
@@ -988,7 +1406,7 @@
           <w:sz w:val="28"/>
           <w:szCs w:val="28"/>
         </w:rPr>
-        <w:t>X</w:t>
+        <w:t>Ignoring hazardous material exposure</w:t>
       </w:r>
     </w:p>
     <w:p>
@@ -1035,443 +1453,24 @@
           <w:sz w:val="28"/>
           <w:szCs w:val="28"/>
         </w:rPr>
-        <w:t>X</w:t>
-      </w:r>
-    </w:p>
-    <w:p>
-      <w:pPr>
-        <w:rPr>
-          <w:b/>
-          <w:sz w:val="28"/>
-          <w:szCs w:val="28"/>
-        </w:rPr>
-      </w:pPr>
-    </w:p>
-    <w:p>
-      <w:pPr>
-        <w:rPr>
-          <w:b/>
-          <w:sz w:val="28"/>
-          <w:szCs w:val="28"/>
-        </w:rPr>
-      </w:pPr>
-    </w:p>
-    <w:p>
-      <w:pPr>
-        <w:rPr>
-          <w:sz w:val="28"/>
-          <w:szCs w:val="28"/>
-        </w:rPr>
-      </w:pPr>
-      <w:r>
-        <w:rPr>
-          <w:b/>
-          <w:sz w:val="28"/>
-          <w:szCs w:val="28"/>
-        </w:rPr>
-        <w:t>Q</w:t>
-      </w:r>
-      <w:r>
-        <w:rPr>
-          <w:b/>
-          <w:sz w:val="28"/>
-          <w:szCs w:val="28"/>
-        </w:rPr>
-        <w:t>3</w:t>
-      </w:r>
-      <w:r>
-        <w:rPr>
-          <w:b/>
-          <w:sz w:val="28"/>
-          <w:szCs w:val="28"/>
-        </w:rPr>
-        <w:t>.</w:t>
-      </w:r>
-      <w:r>
-        <w:rPr>
-          <w:sz w:val="28"/>
-          <w:szCs w:val="28"/>
-        </w:rPr>
-        <w:t xml:space="preserve"> XX</w:t>
-      </w:r>
-      <w:r>
-        <w:rPr>
-          <w:sz w:val="28"/>
-          <w:szCs w:val="28"/>
-        </w:rPr>
-        <w:t>?</w:t>
-      </w:r>
-    </w:p>
-    <w:p>
-      <w:pPr>
+        <w:t>Providing protective gear and training</w:t>
+      </w:r>
+    </w:p>
+    <w:p>
+      <w:pPr>
+        <w:rPr>
+          <w:sz w:val="28"/>
+          <w:szCs w:val="28"/>
+        </w:rPr>
+      </w:pPr>
+    </w:p>
+    <w:p>
+      <w:pPr>
+        <w:ind w:left="360"/>
         <w:rPr>
           <w:sz w:val="28"/>
           <w:szCs w:val="28"/>
           <w:u w:val="single"/>
-        </w:rPr>
-      </w:pPr>
-    </w:p>
-    <w:p>
-      <w:pPr>
-        <w:ind w:firstLine="360"/>
-        <w:rPr>
-          <w:sz w:val="28"/>
-          <w:szCs w:val="28"/>
-        </w:rPr>
-      </w:pPr>
-      <w:r>
-        <w:rPr>
-          <w:b/>
-          <w:sz w:val="28"/>
-          <w:szCs w:val="28"/>
-        </w:rPr>
-        <w:t>A</w:t>
-      </w:r>
-      <w:r>
-        <w:rPr>
-          <w:sz w:val="28"/>
-          <w:szCs w:val="28"/>
-        </w:rPr>
-        <w:tab/>
-      </w:r>
-      <w:r>
-        <w:rPr>
-          <w:sz w:val="28"/>
-          <w:szCs w:val="28"/>
-        </w:rPr>
-        <w:tab/>
-      </w:r>
-      <w:r>
-        <w:rPr>
-          <w:sz w:val="28"/>
-          <w:szCs w:val="28"/>
-        </w:rPr>
-        <w:t>X</w:t>
-      </w:r>
-    </w:p>
-    <w:p>
-      <w:pPr>
-        <w:ind w:firstLine="360"/>
-        <w:rPr>
-          <w:sz w:val="28"/>
-          <w:szCs w:val="28"/>
-        </w:rPr>
-      </w:pPr>
-    </w:p>
-    <w:p>
-      <w:pPr>
-        <w:ind w:firstLine="360"/>
-        <w:rPr>
-          <w:sz w:val="28"/>
-          <w:szCs w:val="28"/>
-        </w:rPr>
-      </w:pPr>
-      <w:r>
-        <w:rPr>
-          <w:b/>
-          <w:sz w:val="28"/>
-          <w:szCs w:val="28"/>
-        </w:rPr>
-        <w:t>B</w:t>
-      </w:r>
-      <w:r>
-        <w:rPr>
-          <w:sz w:val="28"/>
-          <w:szCs w:val="28"/>
-        </w:rPr>
-        <w:tab/>
-      </w:r>
-      <w:r>
-        <w:rPr>
-          <w:sz w:val="28"/>
-          <w:szCs w:val="28"/>
-        </w:rPr>
-        <w:tab/>
-      </w:r>
-      <w:r>
-        <w:rPr>
-          <w:sz w:val="28"/>
-          <w:szCs w:val="28"/>
-        </w:rPr>
-        <w:t>X</w:t>
-      </w:r>
-    </w:p>
-    <w:p>
-      <w:pPr>
-        <w:ind w:firstLine="360"/>
-        <w:rPr>
-          <w:sz w:val="28"/>
-          <w:szCs w:val="28"/>
-        </w:rPr>
-      </w:pPr>
-    </w:p>
-    <w:p>
-      <w:pPr>
-        <w:ind w:firstLine="360"/>
-        <w:rPr>
-          <w:sz w:val="28"/>
-          <w:szCs w:val="28"/>
-        </w:rPr>
-      </w:pPr>
-      <w:r>
-        <w:rPr>
-          <w:b/>
-          <w:sz w:val="28"/>
-          <w:szCs w:val="28"/>
-        </w:rPr>
-        <w:t>C</w:t>
-      </w:r>
-      <w:r>
-        <w:rPr>
-          <w:sz w:val="28"/>
-          <w:szCs w:val="28"/>
-        </w:rPr>
-        <w:tab/>
-      </w:r>
-      <w:r>
-        <w:rPr>
-          <w:sz w:val="28"/>
-          <w:szCs w:val="28"/>
-        </w:rPr>
-        <w:tab/>
-      </w:r>
-      <w:r>
-        <w:rPr>
-          <w:sz w:val="28"/>
-          <w:szCs w:val="28"/>
-        </w:rPr>
-        <w:t>X</w:t>
-      </w:r>
-    </w:p>
-    <w:p>
-      <w:pPr>
-        <w:rPr>
-          <w:b/>
-          <w:sz w:val="28"/>
-          <w:szCs w:val="28"/>
-        </w:rPr>
-      </w:pPr>
-    </w:p>
-    <w:p>
-      <w:pPr>
-        <w:rPr>
-          <w:b/>
-          <w:sz w:val="28"/>
-          <w:szCs w:val="28"/>
-        </w:rPr>
-      </w:pPr>
-    </w:p>
-    <w:p>
-      <w:pPr>
-        <w:rPr>
-          <w:sz w:val="28"/>
-          <w:szCs w:val="28"/>
-        </w:rPr>
-      </w:pPr>
-      <w:r>
-        <w:rPr>
-          <w:b/>
-          <w:sz w:val="28"/>
-          <w:szCs w:val="28"/>
-        </w:rPr>
-        <w:t>Q</w:t>
-      </w:r>
-      <w:r>
-        <w:rPr>
-          <w:b/>
-          <w:sz w:val="28"/>
-          <w:szCs w:val="28"/>
-        </w:rPr>
-        <w:t>4</w:t>
-      </w:r>
-      <w:r>
-        <w:rPr>
-          <w:b/>
-          <w:sz w:val="28"/>
-          <w:szCs w:val="28"/>
-        </w:rPr>
-        <w:t>.</w:t>
-      </w:r>
-      <w:r>
-        <w:rPr>
-          <w:sz w:val="28"/>
-          <w:szCs w:val="28"/>
-        </w:rPr>
-        <w:t xml:space="preserve"> XX</w:t>
-      </w:r>
-      <w:r>
-        <w:rPr>
-          <w:sz w:val="28"/>
-          <w:szCs w:val="28"/>
-        </w:rPr>
-        <w:t>?</w:t>
-      </w:r>
-    </w:p>
-    <w:p>
-      <w:pPr>
-        <w:rPr>
-          <w:sz w:val="28"/>
-          <w:szCs w:val="28"/>
-          <w:u w:val="single"/>
-        </w:rPr>
-      </w:pPr>
-    </w:p>
-    <w:p>
-      <w:pPr>
-        <w:ind w:firstLine="360"/>
-        <w:rPr>
-          <w:sz w:val="28"/>
-          <w:szCs w:val="28"/>
-        </w:rPr>
-      </w:pPr>
-      <w:r>
-        <w:rPr>
-          <w:b/>
-          <w:sz w:val="28"/>
-          <w:szCs w:val="28"/>
-        </w:rPr>
-        <w:t>A</w:t>
-      </w:r>
-      <w:r>
-        <w:rPr>
-          <w:sz w:val="28"/>
-          <w:szCs w:val="28"/>
-        </w:rPr>
-        <w:tab/>
-      </w:r>
-      <w:r>
-        <w:rPr>
-          <w:sz w:val="28"/>
-          <w:szCs w:val="28"/>
-        </w:rPr>
-        <w:tab/>
-      </w:r>
-      <w:r>
-        <w:rPr>
-          <w:sz w:val="28"/>
-          <w:szCs w:val="28"/>
-        </w:rPr>
-        <w:t>X</w:t>
-      </w:r>
-    </w:p>
-    <w:p>
-      <w:pPr>
-        <w:ind w:firstLine="360"/>
-        <w:rPr>
-          <w:sz w:val="28"/>
-          <w:szCs w:val="28"/>
-        </w:rPr>
-      </w:pPr>
-    </w:p>
-    <w:p>
-      <w:pPr>
-        <w:ind w:firstLine="360"/>
-        <w:rPr>
-          <w:sz w:val="28"/>
-          <w:szCs w:val="28"/>
-        </w:rPr>
-      </w:pPr>
-      <w:r>
-        <w:rPr>
-          <w:b/>
-          <w:sz w:val="28"/>
-          <w:szCs w:val="28"/>
-        </w:rPr>
-        <w:t>B</w:t>
-      </w:r>
-      <w:r>
-        <w:rPr>
-          <w:sz w:val="28"/>
-          <w:szCs w:val="28"/>
-        </w:rPr>
-        <w:tab/>
-      </w:r>
-      <w:r>
-        <w:rPr>
-          <w:sz w:val="28"/>
-          <w:szCs w:val="28"/>
-        </w:rPr>
-        <w:tab/>
-      </w:r>
-      <w:r>
-        <w:rPr>
-          <w:sz w:val="28"/>
-          <w:szCs w:val="28"/>
-        </w:rPr>
-        <w:t>X</w:t>
-      </w:r>
-    </w:p>
-    <w:p>
-      <w:pPr>
-        <w:ind w:firstLine="360"/>
-        <w:rPr>
-          <w:sz w:val="28"/>
-          <w:szCs w:val="28"/>
-        </w:rPr>
-      </w:pPr>
-    </w:p>
-    <w:p>
-      <w:pPr>
-        <w:ind w:firstLine="360"/>
-        <w:rPr>
-          <w:sz w:val="28"/>
-          <w:szCs w:val="28"/>
-        </w:rPr>
-      </w:pPr>
-      <w:r>
-        <w:rPr>
-          <w:b/>
-          <w:sz w:val="28"/>
-          <w:szCs w:val="28"/>
-        </w:rPr>
-        <w:t>C</w:t>
-      </w:r>
-      <w:r>
-        <w:rPr>
-          <w:sz w:val="28"/>
-          <w:szCs w:val="28"/>
-        </w:rPr>
-        <w:tab/>
-      </w:r>
-      <w:r>
-        <w:rPr>
-          <w:sz w:val="28"/>
-          <w:szCs w:val="28"/>
-        </w:rPr>
-        <w:tab/>
-      </w:r>
-      <w:r>
-        <w:rPr>
-          <w:sz w:val="28"/>
-          <w:szCs w:val="28"/>
-        </w:rPr>
-        <w:t>X</w:t>
-      </w:r>
-    </w:p>
-    <w:p>
-      <w:pPr>
-        <w:rPr>
-          <w:sz w:val="28"/>
-          <w:szCs w:val="28"/>
-        </w:rPr>
-      </w:pPr>
-    </w:p>
-    <w:p>
-      <w:pPr>
-        <w:ind w:left="360"/>
-        <w:rPr>
-          <w:sz w:val="28"/>
-          <w:szCs w:val="28"/>
-          <w:u w:val="single"/>
-        </w:rPr>
-      </w:pPr>
-    </w:p>
-    <w:p>
-      <w:pPr>
-        <w:rPr>
-          <w:b/>
-          <w:sz w:val="28"/>
-          <w:szCs w:val="28"/>
         </w:rPr>
       </w:pPr>
     </w:p>
@@ -1486,46 +1485,29 @@
         </w:pBdr>
         <w:shd w:val="clear" w:color="auto" w:fill="FFFFFF"/>
         <w:rPr>
+          <w:sz w:val="28"/>
+          <w:szCs w:val="28"/>
+        </w:rPr>
+      </w:pPr>
+      <w:r>
+        <w:rPr>
           <w:b/>
           <w:color w:val="000000"/>
           <w:sz w:val="28"/>
           <w:szCs w:val="28"/>
         </w:rPr>
-      </w:pPr>
-    </w:p>
-    <w:p>
-      <w:pPr>
-        <w:pBdr>
-          <w:top w:val="nil"/>
-          <w:left w:val="nil"/>
-          <w:bottom w:val="nil"/>
-          <w:right w:val="nil"/>
-          <w:between w:val="nil"/>
-        </w:pBdr>
-        <w:shd w:val="clear" w:color="auto" w:fill="FFFFFF"/>
+        <w:lastRenderedPageBreak/>
+        <w:t>Q</w:t>
+      </w:r>
+      <w:r>
         <w:rPr>
           <w:b/>
           <w:color w:val="000000"/>
           <w:sz w:val="28"/>
           <w:szCs w:val="28"/>
         </w:rPr>
-      </w:pPr>
-    </w:p>
-    <w:p>
-      <w:pPr>
-        <w:pBdr>
-          <w:top w:val="nil"/>
-          <w:left w:val="nil"/>
-          <w:bottom w:val="nil"/>
-          <w:right w:val="nil"/>
-          <w:between w:val="nil"/>
-        </w:pBdr>
-        <w:shd w:val="clear" w:color="auto" w:fill="FFFFFF"/>
-        <w:rPr>
-          <w:sz w:val="28"/>
-          <w:szCs w:val="28"/>
-        </w:rPr>
-      </w:pPr>
+        <w:t>5</w:t>
+      </w:r>
       <w:r>
         <w:rPr>
           <w:b/>
@@ -1533,8 +1515,25 @@
           <w:sz w:val="28"/>
           <w:szCs w:val="28"/>
         </w:rPr>
-        <w:lastRenderedPageBreak/>
-        <w:t xml:space="preserve">Q9. </w:t>
+        <w:t xml:space="preserve">. </w:t>
+      </w:r>
+      <w:r>
+        <w:rPr>
+          <w:bCs/>
+          <w:color w:val="000000"/>
+          <w:sz w:val="28"/>
+          <w:szCs w:val="28"/>
+        </w:rPr>
+        <w:t>Responsible design should consider social issues in the design and manufacture of products. Analyse and evaluate how pollution caused by the manufacture, use and disposal of products can impact the environment. Give examples in your answer</w:t>
+      </w:r>
+      <w:r>
+        <w:rPr>
+          <w:b/>
+          <w:color w:val="000000"/>
+          <w:sz w:val="28"/>
+          <w:szCs w:val="28"/>
+        </w:rPr>
+        <w:t xml:space="preserve"> (8 marks)</w:t>
       </w:r>
     </w:p>
     <w:p>
@@ -1617,51 +1616,6 @@
         </w:rPr>
       </w:pPr>
     </w:p>
-    <w:p/>
-    <w:p/>
-    <w:p>
-      <w:pPr>
-        <w:pBdr>
-          <w:top w:val="nil"/>
-          <w:left w:val="nil"/>
-          <w:bottom w:val="nil"/>
-          <w:right w:val="nil"/>
-          <w:between w:val="nil"/>
-        </w:pBdr>
-        <w:shd w:val="clear" w:color="auto" w:fill="FFFFFF"/>
-        <w:rPr>
-          <w:b/>
-          <w:color w:val="000000"/>
-          <w:sz w:val="28"/>
-          <w:szCs w:val="28"/>
-        </w:rPr>
-      </w:pPr>
-    </w:p>
-    <w:p>
-      <w:pPr>
-        <w:pBdr>
-          <w:top w:val="nil"/>
-          <w:left w:val="nil"/>
-          <w:bottom w:val="nil"/>
-          <w:right w:val="nil"/>
-          <w:between w:val="nil"/>
-        </w:pBdr>
-        <w:shd w:val="clear" w:color="auto" w:fill="FFFFFF"/>
-        <w:rPr>
-          <w:sz w:val="28"/>
-          <w:szCs w:val="28"/>
-        </w:rPr>
-      </w:pPr>
-      <w:r>
-        <w:rPr>
-          <w:b/>
-          <w:color w:val="000000"/>
-          <w:sz w:val="28"/>
-          <w:szCs w:val="28"/>
-        </w:rPr>
-        <w:t xml:space="preserve">Q10. </w:t>
-      </w:r>
-    </w:p>
     <w:p>
       <w:pPr>
         <w:pBdr>
@@ -1742,52 +1696,6 @@
         </w:rPr>
       </w:pPr>
     </w:p>
-    <w:p/>
-    <w:p/>
-    <w:p/>
-    <w:p>
-      <w:pPr>
-        <w:pBdr>
-          <w:top w:val="nil"/>
-          <w:left w:val="nil"/>
-          <w:bottom w:val="nil"/>
-          <w:right w:val="nil"/>
-          <w:between w:val="nil"/>
-        </w:pBdr>
-        <w:shd w:val="clear" w:color="auto" w:fill="FFFFFF"/>
-        <w:rPr>
-          <w:b/>
-          <w:color w:val="000000"/>
-          <w:sz w:val="28"/>
-          <w:szCs w:val="28"/>
-        </w:rPr>
-      </w:pPr>
-    </w:p>
-    <w:p>
-      <w:pPr>
-        <w:pBdr>
-          <w:top w:val="nil"/>
-          <w:left w:val="nil"/>
-          <w:bottom w:val="nil"/>
-          <w:right w:val="nil"/>
-          <w:between w:val="nil"/>
-        </w:pBdr>
-        <w:shd w:val="clear" w:color="auto" w:fill="FFFFFF"/>
-        <w:rPr>
-          <w:sz w:val="28"/>
-          <w:szCs w:val="28"/>
-        </w:rPr>
-      </w:pPr>
-      <w:r>
-        <w:rPr>
-          <w:b/>
-          <w:color w:val="000000"/>
-          <w:sz w:val="28"/>
-          <w:szCs w:val="28"/>
-        </w:rPr>
-        <w:t xml:space="preserve">Q11. </w:t>
-      </w:r>
-    </w:p>
     <w:p>
       <w:pPr>
         <w:pBdr>
@@ -1868,9 +1776,68 @@
         </w:rPr>
       </w:pPr>
     </w:p>
-    <w:p/>
-    <w:p/>
-    <w:p/>
+    <w:p>
+      <w:pPr>
+        <w:pBdr>
+          <w:bottom w:val="single" w:sz="4" w:space="1" w:color="000000"/>
+        </w:pBdr>
+        <w:shd w:val="clear" w:color="auto" w:fill="FFFFFF"/>
+        <w:spacing w:before="280" w:after="280"/>
+        <w:rPr>
+          <w:sz w:val="21"/>
+          <w:szCs w:val="21"/>
+        </w:rPr>
+      </w:pPr>
+    </w:p>
+    <w:p>
+      <w:pPr>
+        <w:rPr>
+          <w:sz w:val="20"/>
+          <w:szCs w:val="20"/>
+        </w:rPr>
+      </w:pPr>
+    </w:p>
+    <w:p>
+      <w:pPr>
+        <w:pBdr>
+          <w:bottom w:val="single" w:sz="4" w:space="1" w:color="000000"/>
+        </w:pBdr>
+        <w:rPr>
+          <w:sz w:val="20"/>
+          <w:szCs w:val="20"/>
+        </w:rPr>
+      </w:pPr>
+    </w:p>
+    <w:p>
+      <w:pPr>
+        <w:rPr>
+          <w:sz w:val="20"/>
+          <w:szCs w:val="20"/>
+        </w:rPr>
+      </w:pPr>
+    </w:p>
+    <w:p>
+      <w:pPr>
+        <w:pBdr>
+          <w:bottom w:val="single" w:sz="4" w:space="1" w:color="000000"/>
+        </w:pBdr>
+        <w:shd w:val="clear" w:color="auto" w:fill="FFFFFF"/>
+        <w:spacing w:before="280" w:after="280"/>
+        <w:rPr>
+          <w:sz w:val="21"/>
+          <w:szCs w:val="21"/>
+        </w:rPr>
+      </w:pPr>
+    </w:p>
+    <w:p>
+      <w:pPr>
+        <w:rPr>
+          <w:b/>
+          <w:sz w:val="28"/>
+          <w:szCs w:val="28"/>
+        </w:rPr>
+      </w:pPr>
+    </w:p>
     <w:p>
       <w:pPr>
         <w:rPr>
@@ -1925,7 +1892,7 @@
           <w:sz w:val="28"/>
           <w:szCs w:val="28"/>
         </w:rPr>
-        <w:t>X</w:t>
+        <w:t>B</w:t>
       </w:r>
     </w:p>
     <w:p>
@@ -1955,7 +1922,7 @@
           <w:sz w:val="28"/>
           <w:szCs w:val="28"/>
         </w:rPr>
-        <w:t>X</w:t>
+        <w:t>B</w:t>
       </w:r>
     </w:p>
     <w:p>
@@ -1985,7 +1952,7 @@
           <w:sz w:val="28"/>
           <w:szCs w:val="28"/>
         </w:rPr>
-        <w:t>X</w:t>
+        <w:t>B</w:t>
       </w:r>
     </w:p>
     <w:p>
@@ -2015,8 +1982,16 @@
           <w:sz w:val="28"/>
           <w:szCs w:val="28"/>
         </w:rPr>
-        <w:t>X</w:t>
-      </w:r>
+        <w:t>C</w:t>
+      </w:r>
+    </w:p>
+    <w:p>
+      <w:pPr>
+        <w:rPr>
+          <w:sz w:val="28"/>
+          <w:szCs w:val="28"/>
+        </w:rPr>
+      </w:pPr>
     </w:p>
     <w:p>
       <w:pPr>
@@ -2040,149 +2015,299 @@
         </w:rPr>
         <w:t xml:space="preserve">. </w:t>
       </w:r>
-      <w:r>
-        <w:rPr>
-          <w:sz w:val="28"/>
-          <w:szCs w:val="28"/>
-        </w:rPr>
-        <w:t>X</w:t>
-      </w:r>
-    </w:p>
-    <w:p>
-      <w:pPr>
-        <w:rPr>
-          <w:sz w:val="28"/>
-          <w:szCs w:val="28"/>
-        </w:rPr>
-      </w:pPr>
-      <w:r>
-        <w:rPr>
-          <w:b/>
-          <w:sz w:val="28"/>
-          <w:szCs w:val="28"/>
-        </w:rPr>
-        <w:t>Q6</w:t>
-      </w:r>
-      <w:r>
-        <w:rPr>
-          <w:sz w:val="28"/>
-          <w:szCs w:val="28"/>
-        </w:rPr>
-        <w:t xml:space="preserve">. </w:t>
-      </w:r>
-      <w:r>
-        <w:rPr>
-          <w:sz w:val="28"/>
-          <w:szCs w:val="28"/>
-        </w:rPr>
-        <w:t>X</w:t>
-      </w:r>
-    </w:p>
-    <w:p>
-      <w:pPr>
-        <w:rPr>
-          <w:sz w:val="28"/>
-          <w:szCs w:val="28"/>
-        </w:rPr>
-      </w:pPr>
-      <w:r>
-        <w:rPr>
-          <w:b/>
-          <w:sz w:val="28"/>
-          <w:szCs w:val="28"/>
-        </w:rPr>
-        <w:t>Q7</w:t>
-      </w:r>
-      <w:r>
-        <w:rPr>
-          <w:sz w:val="28"/>
-          <w:szCs w:val="28"/>
-        </w:rPr>
-        <w:t xml:space="preserve">. </w:t>
-      </w:r>
-      <w:r>
-        <w:rPr>
-          <w:sz w:val="28"/>
-          <w:szCs w:val="28"/>
-        </w:rPr>
-        <w:t>X</w:t>
-      </w:r>
-    </w:p>
-    <w:p>
-      <w:pPr>
-        <w:rPr>
-          <w:sz w:val="28"/>
-          <w:szCs w:val="28"/>
-        </w:rPr>
-      </w:pPr>
-      <w:r>
-        <w:rPr>
-          <w:b/>
-          <w:sz w:val="28"/>
-          <w:szCs w:val="28"/>
-        </w:rPr>
-        <w:t>Q8</w:t>
-      </w:r>
-      <w:r>
-        <w:rPr>
-          <w:sz w:val="28"/>
-          <w:szCs w:val="28"/>
-        </w:rPr>
-        <w:t xml:space="preserve">. </w:t>
-      </w:r>
-      <w:r>
-        <w:rPr>
-          <w:sz w:val="28"/>
-          <w:szCs w:val="28"/>
-        </w:rPr>
-        <w:t>X</w:t>
-      </w:r>
-    </w:p>
-    <w:p>
-      <w:pPr>
-        <w:rPr>
-          <w:sz w:val="28"/>
-          <w:szCs w:val="28"/>
-        </w:rPr>
-      </w:pPr>
-    </w:p>
-    <w:p>
-      <w:pPr>
-        <w:rPr>
-          <w:b/>
-          <w:sz w:val="28"/>
-          <w:szCs w:val="28"/>
-        </w:rPr>
-      </w:pPr>
-      <w:r>
-        <w:rPr>
-          <w:b/>
-          <w:sz w:val="28"/>
-          <w:szCs w:val="28"/>
-        </w:rPr>
-        <w:t>Q9.</w:t>
-      </w:r>
-    </w:p>
-    <w:p>
-      <w:pPr>
-        <w:rPr>
-          <w:b/>
-          <w:sz w:val="28"/>
-          <w:szCs w:val="28"/>
-        </w:rPr>
-      </w:pPr>
-    </w:p>
-    <w:p>
-      <w:pPr>
-        <w:rPr>
-          <w:b/>
-          <w:sz w:val="28"/>
-          <w:szCs w:val="28"/>
-        </w:rPr>
-      </w:pPr>
-      <w:r>
-        <w:rPr>
-          <w:b/>
+    </w:p>
+    <w:p>
+      <w:pPr>
+        <w:rPr>
+          <w:bCs/>
+          <w:sz w:val="28"/>
+          <w:szCs w:val="28"/>
+        </w:rPr>
+      </w:pPr>
+      <w:r>
+        <w:rPr>
+          <w:bCs/>
+          <w:sz w:val="28"/>
+          <w:szCs w:val="28"/>
+        </w:rPr>
+        <w:t xml:space="preserve">Oceanic pollution </w:t>
+      </w:r>
+    </w:p>
+    <w:p>
+      <w:pPr>
+        <w:pStyle w:val="ListParagraph"/>
+        <w:numPr>
+          <w:ilvl w:val="0"/>
+          <w:numId w:val="6"/>
+        </w:numPr>
+        <w:rPr>
+          <w:bCs/>
+          <w:sz w:val="28"/>
+          <w:szCs w:val="28"/>
+        </w:rPr>
+      </w:pPr>
+      <w:r>
+        <w:rPr>
+          <w:bCs/>
+          <w:sz w:val="28"/>
+          <w:szCs w:val="28"/>
+        </w:rPr>
+        <w:t xml:space="preserve">Pesticides and fertilisers being washed from the land by rain and carried by rivers into the sea. </w:t>
+      </w:r>
+    </w:p>
+    <w:p>
+      <w:pPr>
+        <w:pStyle w:val="ListParagraph"/>
+        <w:numPr>
+          <w:ilvl w:val="0"/>
+          <w:numId w:val="6"/>
+        </w:numPr>
+        <w:rPr>
+          <w:bCs/>
+          <w:sz w:val="28"/>
+          <w:szCs w:val="28"/>
+        </w:rPr>
+      </w:pPr>
+      <w:r>
+        <w:rPr>
+          <w:bCs/>
+          <w:sz w:val="28"/>
+          <w:szCs w:val="28"/>
+        </w:rPr>
+        <w:t xml:space="preserve">Chemicals and toxic materials like mercury and lead find their way into oceans. These then can enter to food chain and poison water supplies. </w:t>
+      </w:r>
+    </w:p>
+    <w:p>
+      <w:pPr>
+        <w:pStyle w:val="ListParagraph"/>
+        <w:numPr>
+          <w:ilvl w:val="0"/>
+          <w:numId w:val="6"/>
+        </w:numPr>
+        <w:rPr>
+          <w:bCs/>
+          <w:sz w:val="28"/>
+          <w:szCs w:val="28"/>
+        </w:rPr>
+      </w:pPr>
+      <w:r>
+        <w:rPr>
+          <w:bCs/>
+          <w:sz w:val="28"/>
+          <w:szCs w:val="28"/>
+        </w:rPr>
+        <w:t>Plastic which does not degrade is carried by rivers into the sea creating large pools of rubbish in the deep oceans where sea currents converge.</w:t>
+      </w:r>
+    </w:p>
+    <w:p>
+      <w:pPr>
+        <w:pStyle w:val="ListParagraph"/>
+        <w:numPr>
+          <w:ilvl w:val="0"/>
+          <w:numId w:val="6"/>
+        </w:numPr>
+        <w:rPr>
+          <w:bCs/>
+          <w:sz w:val="28"/>
+          <w:szCs w:val="28"/>
+        </w:rPr>
+      </w:pPr>
+      <w:r>
+        <w:rPr>
+          <w:bCs/>
+          <w:sz w:val="28"/>
+          <w:szCs w:val="28"/>
+        </w:rPr>
+        <w:t xml:space="preserve">Pollution of the seas from oil spills during extraction and tanker accidents. </w:t>
+      </w:r>
+    </w:p>
+    <w:p>
+      <w:pPr>
+        <w:pStyle w:val="ListParagraph"/>
+        <w:numPr>
+          <w:ilvl w:val="0"/>
+          <w:numId w:val="6"/>
+        </w:numPr>
+        <w:rPr>
+          <w:bCs/>
+          <w:sz w:val="28"/>
+          <w:szCs w:val="28"/>
+        </w:rPr>
+      </w:pPr>
+      <w:r>
+        <w:rPr>
+          <w:bCs/>
+          <w:sz w:val="28"/>
+          <w:szCs w:val="28"/>
+        </w:rPr>
+        <w:t xml:space="preserve">Oil and sewage pollution whilst better than in previous years, can still contaminate and pollute ecosystems and marine life </w:t>
+      </w:r>
+      <w:proofErr w:type="spellStart"/>
+      <w:r>
+        <w:rPr>
+          <w:bCs/>
+          <w:sz w:val="28"/>
+          <w:szCs w:val="28"/>
+        </w:rPr>
+        <w:t>eg</w:t>
+      </w:r>
+      <w:proofErr w:type="spellEnd"/>
+      <w:r>
+        <w:rPr>
+          <w:bCs/>
+          <w:sz w:val="28"/>
+          <w:szCs w:val="28"/>
+        </w:rPr>
+        <w:t xml:space="preserve"> coastlines. </w:t>
+      </w:r>
+    </w:p>
+    <w:p>
+      <w:pPr>
+        <w:pStyle w:val="ListParagraph"/>
+        <w:numPr>
+          <w:ilvl w:val="0"/>
+          <w:numId w:val="6"/>
+        </w:numPr>
+        <w:rPr>
+          <w:bCs/>
+          <w:sz w:val="28"/>
+          <w:szCs w:val="28"/>
+        </w:rPr>
+      </w:pPr>
+      <w:r>
+        <w:rPr>
+          <w:bCs/>
+          <w:sz w:val="28"/>
+          <w:szCs w:val="28"/>
+        </w:rPr>
+        <w:t xml:space="preserve">Micro beads – no longer legal to use in cosmetics as from January 2018 in the UK (also banned in Europe and North America). Big problem due to size of less than 1 mm diameter is that they cannot be removed by water treatment making it all the way into the oceans to the detriment of sea life and ecosystems. </w:t>
+      </w:r>
+    </w:p>
+    <w:p>
+      <w:pPr>
+        <w:rPr>
+          <w:bCs/>
+          <w:sz w:val="28"/>
+          <w:szCs w:val="28"/>
+        </w:rPr>
+      </w:pPr>
+      <w:r>
+        <w:rPr>
+          <w:bCs/>
+          <w:sz w:val="28"/>
+          <w:szCs w:val="28"/>
+        </w:rPr>
+        <w:t xml:space="preserve">Atmospheric pollution </w:t>
+      </w:r>
+    </w:p>
+    <w:p>
+      <w:pPr>
+        <w:pStyle w:val="ListParagraph"/>
+        <w:numPr>
+          <w:ilvl w:val="0"/>
+          <w:numId w:val="7"/>
+        </w:numPr>
+        <w:rPr>
+          <w:bCs/>
+          <w:sz w:val="28"/>
+          <w:szCs w:val="28"/>
+        </w:rPr>
+      </w:pPr>
+      <w:r>
+        <w:rPr>
+          <w:bCs/>
+          <w:sz w:val="28"/>
+          <w:szCs w:val="28"/>
+        </w:rPr>
+        <w:t xml:space="preserve">Acid rain – the combination of nitrogen oxide and sulphur dioxide combine and fall as acid rain which when carried by prevailing winds fall raising acidity levels in lakes killing fish and marine life </w:t>
+      </w:r>
+      <w:proofErr w:type="gramStart"/>
+      <w:r>
+        <w:rPr>
+          <w:bCs/>
+          <w:sz w:val="28"/>
+          <w:szCs w:val="28"/>
+        </w:rPr>
+        <w:t>and also</w:t>
+      </w:r>
+      <w:proofErr w:type="gramEnd"/>
+      <w:r>
+        <w:rPr>
+          <w:bCs/>
+          <w:sz w:val="28"/>
+          <w:szCs w:val="28"/>
+        </w:rPr>
+        <w:t xml:space="preserve"> raising acidity in the soil destroying plant based life. </w:t>
+      </w:r>
+    </w:p>
+    <w:p>
+      <w:pPr>
+        <w:pStyle w:val="ListParagraph"/>
+        <w:numPr>
+          <w:ilvl w:val="0"/>
+          <w:numId w:val="7"/>
+        </w:numPr>
+        <w:rPr>
+          <w:bCs/>
+          <w:sz w:val="28"/>
+          <w:szCs w:val="28"/>
+        </w:rPr>
+      </w:pPr>
+      <w:r>
+        <w:rPr>
+          <w:bCs/>
+          <w:sz w:val="28"/>
+          <w:szCs w:val="28"/>
+        </w:rPr>
+        <w:t xml:space="preserve">Carbon monoxide contributes extensively to greenhouse gasses and raising the global temperature. </w:t>
+      </w:r>
+    </w:p>
+    <w:p>
+      <w:pPr>
+        <w:pStyle w:val="ListParagraph"/>
+        <w:numPr>
+          <w:ilvl w:val="0"/>
+          <w:numId w:val="7"/>
+        </w:numPr>
+        <w:rPr>
+          <w:bCs/>
+          <w:sz w:val="28"/>
+          <w:szCs w:val="28"/>
+        </w:rPr>
+      </w:pPr>
+      <w:r>
+        <w:rPr>
+          <w:bCs/>
+          <w:sz w:val="28"/>
+          <w:szCs w:val="28"/>
+        </w:rPr>
+        <w:t xml:space="preserve">Carbon dioxide emissions form vehicles using fossil fuels is known to lower air quality affecting the heath of the young, elderly and those with chronic breathing issues. </w:t>
+      </w:r>
+    </w:p>
+    <w:p>
+      <w:pPr>
+        <w:pStyle w:val="ListParagraph"/>
+        <w:numPr>
+          <w:ilvl w:val="0"/>
+          <w:numId w:val="7"/>
+        </w:numPr>
+        <w:rPr>
+          <w:bCs/>
+          <w:sz w:val="28"/>
+          <w:szCs w:val="28"/>
+        </w:rPr>
+      </w:pPr>
+      <w:r>
+        <w:rPr>
+          <w:bCs/>
+          <w:sz w:val="28"/>
+          <w:szCs w:val="28"/>
+        </w:rPr>
+        <w:t>Particulates – when released into the atmosphere they can cause ‘global dimming’ restricting light to the surface of the earth.</w:t>
+      </w:r>
+      <w:r>
+        <w:rPr>
+          <w:bCs/>
           <w:sz w:val="28"/>
           <w:szCs w:val="28"/>
         </w:rPr>
@@ -2191,78 +2316,24 @@
     </w:p>
     <w:p>
       <w:pPr>
-        <w:rPr>
-          <w:b/>
-          <w:sz w:val="28"/>
-          <w:szCs w:val="28"/>
-        </w:rPr>
-      </w:pPr>
-      <w:r>
-        <w:rPr>
-          <w:b/>
-          <w:sz w:val="28"/>
-          <w:szCs w:val="28"/>
-        </w:rPr>
-        <w:t>Q10.</w:t>
-      </w:r>
-    </w:p>
-    <w:p>
-      <w:pPr>
-        <w:rPr>
-          <w:sz w:val="28"/>
-          <w:szCs w:val="28"/>
-        </w:rPr>
-      </w:pPr>
-    </w:p>
-    <w:p>
-      <w:pPr>
-        <w:rPr>
-          <w:sz w:val="28"/>
-          <w:szCs w:val="28"/>
-        </w:rPr>
-      </w:pPr>
-    </w:p>
-    <w:p>
-      <w:pPr>
-        <w:rPr>
-          <w:b/>
-          <w:sz w:val="28"/>
-          <w:szCs w:val="28"/>
-        </w:rPr>
-      </w:pPr>
-      <w:r>
-        <w:rPr>
-          <w:b/>
-          <w:sz w:val="28"/>
-          <w:szCs w:val="28"/>
-        </w:rPr>
-        <w:t>Q11.</w:t>
-      </w:r>
-    </w:p>
-    <w:p>
-      <w:pPr>
-        <w:rPr>
-          <w:color w:val="000000"/>
-          <w:sz w:val="28"/>
-          <w:szCs w:val="28"/>
-        </w:rPr>
-      </w:pPr>
-    </w:p>
-    <w:p>
-      <w:pPr>
-        <w:rPr>
-          <w:sz w:val="28"/>
-          <w:szCs w:val="28"/>
-        </w:rPr>
-      </w:pPr>
-    </w:p>
-    <w:p>
-      <w:pPr>
-        <w:rPr>
-          <w:sz w:val="28"/>
-          <w:szCs w:val="28"/>
-        </w:rPr>
-      </w:pPr>
+        <w:pStyle w:val="ListParagraph"/>
+        <w:numPr>
+          <w:ilvl w:val="0"/>
+          <w:numId w:val="7"/>
+        </w:numPr>
+        <w:rPr>
+          <w:sz w:val="28"/>
+          <w:szCs w:val="28"/>
+        </w:rPr>
+      </w:pPr>
+      <w:r>
+        <w:rPr>
+          <w:bCs/>
+          <w:sz w:val="28"/>
+          <w:szCs w:val="28"/>
+        </w:rPr>
+        <w:t>Lower air quality – impact on human health particularly the young, old, people with asthma, heart and lung problems. Net impact on increase health care costs and mortality rates. Affected groups are told to stay indoors on days identified as ones with poor air quality.</w:t>
+      </w:r>
     </w:p>
     <w:p>
       <w:pPr>
@@ -2914,6 +2985,232 @@
       </w:rPr>
     </w:lvl>
   </w:abstractNum>
+  <w:abstractNum w:abstractNumId="5" w15:restartNumberingAfterBreak="0">
+    <w:nsid w:val="7DF453F6"/>
+    <w:multiLevelType w:val="hybridMultilevel"/>
+    <w:tmpl w:val="751AF850"/>
+    <w:lvl w:ilvl="0" w:tplc="08090001">
+      <w:start w:val="1"/>
+      <w:numFmt w:val="bullet"/>
+      <w:lvlText w:val=""/>
+      <w:lvlJc w:val="left"/>
+      <w:pPr>
+        <w:ind w:left="720" w:hanging="360"/>
+      </w:pPr>
+      <w:rPr>
+        <w:rFonts w:ascii="Symbol" w:hAnsi="Symbol" w:hint="default"/>
+      </w:rPr>
+    </w:lvl>
+    <w:lvl w:ilvl="1" w:tplc="08090003" w:tentative="1">
+      <w:start w:val="1"/>
+      <w:numFmt w:val="bullet"/>
+      <w:lvlText w:val="o"/>
+      <w:lvlJc w:val="left"/>
+      <w:pPr>
+        <w:ind w:left="1440" w:hanging="360"/>
+      </w:pPr>
+      <w:rPr>
+        <w:rFonts w:ascii="Courier New" w:hAnsi="Courier New" w:cs="Courier New" w:hint="default"/>
+      </w:rPr>
+    </w:lvl>
+    <w:lvl w:ilvl="2" w:tplc="08090005" w:tentative="1">
+      <w:start w:val="1"/>
+      <w:numFmt w:val="bullet"/>
+      <w:lvlText w:val=""/>
+      <w:lvlJc w:val="left"/>
+      <w:pPr>
+        <w:ind w:left="2160" w:hanging="360"/>
+      </w:pPr>
+      <w:rPr>
+        <w:rFonts w:ascii="Wingdings" w:hAnsi="Wingdings" w:hint="default"/>
+      </w:rPr>
+    </w:lvl>
+    <w:lvl w:ilvl="3" w:tplc="08090001" w:tentative="1">
+      <w:start w:val="1"/>
+      <w:numFmt w:val="bullet"/>
+      <w:lvlText w:val=""/>
+      <w:lvlJc w:val="left"/>
+      <w:pPr>
+        <w:ind w:left="2880" w:hanging="360"/>
+      </w:pPr>
+      <w:rPr>
+        <w:rFonts w:ascii="Symbol" w:hAnsi="Symbol" w:hint="default"/>
+      </w:rPr>
+    </w:lvl>
+    <w:lvl w:ilvl="4" w:tplc="08090003" w:tentative="1">
+      <w:start w:val="1"/>
+      <w:numFmt w:val="bullet"/>
+      <w:lvlText w:val="o"/>
+      <w:lvlJc w:val="left"/>
+      <w:pPr>
+        <w:ind w:left="3600" w:hanging="360"/>
+      </w:pPr>
+      <w:rPr>
+        <w:rFonts w:ascii="Courier New" w:hAnsi="Courier New" w:cs="Courier New" w:hint="default"/>
+      </w:rPr>
+    </w:lvl>
+    <w:lvl w:ilvl="5" w:tplc="08090005" w:tentative="1">
+      <w:start w:val="1"/>
+      <w:numFmt w:val="bullet"/>
+      <w:lvlText w:val=""/>
+      <w:lvlJc w:val="left"/>
+      <w:pPr>
+        <w:ind w:left="4320" w:hanging="360"/>
+      </w:pPr>
+      <w:rPr>
+        <w:rFonts w:ascii="Wingdings" w:hAnsi="Wingdings" w:hint="default"/>
+      </w:rPr>
+    </w:lvl>
+    <w:lvl w:ilvl="6" w:tplc="08090001" w:tentative="1">
+      <w:start w:val="1"/>
+      <w:numFmt w:val="bullet"/>
+      <w:lvlText w:val=""/>
+      <w:lvlJc w:val="left"/>
+      <w:pPr>
+        <w:ind w:left="5040" w:hanging="360"/>
+      </w:pPr>
+      <w:rPr>
+        <w:rFonts w:ascii="Symbol" w:hAnsi="Symbol" w:hint="default"/>
+      </w:rPr>
+    </w:lvl>
+    <w:lvl w:ilvl="7" w:tplc="08090003" w:tentative="1">
+      <w:start w:val="1"/>
+      <w:numFmt w:val="bullet"/>
+      <w:lvlText w:val="o"/>
+      <w:lvlJc w:val="left"/>
+      <w:pPr>
+        <w:ind w:left="5760" w:hanging="360"/>
+      </w:pPr>
+      <w:rPr>
+        <w:rFonts w:ascii="Courier New" w:hAnsi="Courier New" w:cs="Courier New" w:hint="default"/>
+      </w:rPr>
+    </w:lvl>
+    <w:lvl w:ilvl="8" w:tplc="08090005" w:tentative="1">
+      <w:start w:val="1"/>
+      <w:numFmt w:val="bullet"/>
+      <w:lvlText w:val=""/>
+      <w:lvlJc w:val="left"/>
+      <w:pPr>
+        <w:ind w:left="6480" w:hanging="360"/>
+      </w:pPr>
+      <w:rPr>
+        <w:rFonts w:ascii="Wingdings" w:hAnsi="Wingdings" w:hint="default"/>
+      </w:rPr>
+    </w:lvl>
+  </w:abstractNum>
+  <w:abstractNum w:abstractNumId="6" w15:restartNumberingAfterBreak="0">
+    <w:nsid w:val="7E5C518C"/>
+    <w:multiLevelType w:val="hybridMultilevel"/>
+    <w:tmpl w:val="739218AE"/>
+    <w:lvl w:ilvl="0" w:tplc="08090001">
+      <w:start w:val="1"/>
+      <w:numFmt w:val="bullet"/>
+      <w:lvlText w:val=""/>
+      <w:lvlJc w:val="left"/>
+      <w:pPr>
+        <w:ind w:left="720" w:hanging="360"/>
+      </w:pPr>
+      <w:rPr>
+        <w:rFonts w:ascii="Symbol" w:hAnsi="Symbol" w:hint="default"/>
+      </w:rPr>
+    </w:lvl>
+    <w:lvl w:ilvl="1" w:tplc="08090003" w:tentative="1">
+      <w:start w:val="1"/>
+      <w:numFmt w:val="bullet"/>
+      <w:lvlText w:val="o"/>
+      <w:lvlJc w:val="left"/>
+      <w:pPr>
+        <w:ind w:left="1440" w:hanging="360"/>
+      </w:pPr>
+      <w:rPr>
+        <w:rFonts w:ascii="Courier New" w:hAnsi="Courier New" w:cs="Courier New" w:hint="default"/>
+      </w:rPr>
+    </w:lvl>
+    <w:lvl w:ilvl="2" w:tplc="08090005" w:tentative="1">
+      <w:start w:val="1"/>
+      <w:numFmt w:val="bullet"/>
+      <w:lvlText w:val=""/>
+      <w:lvlJc w:val="left"/>
+      <w:pPr>
+        <w:ind w:left="2160" w:hanging="360"/>
+      </w:pPr>
+      <w:rPr>
+        <w:rFonts w:ascii="Wingdings" w:hAnsi="Wingdings" w:hint="default"/>
+      </w:rPr>
+    </w:lvl>
+    <w:lvl w:ilvl="3" w:tplc="08090001" w:tentative="1">
+      <w:start w:val="1"/>
+      <w:numFmt w:val="bullet"/>
+      <w:lvlText w:val=""/>
+      <w:lvlJc w:val="left"/>
+      <w:pPr>
+        <w:ind w:left="2880" w:hanging="360"/>
+      </w:pPr>
+      <w:rPr>
+        <w:rFonts w:ascii="Symbol" w:hAnsi="Symbol" w:hint="default"/>
+      </w:rPr>
+    </w:lvl>
+    <w:lvl w:ilvl="4" w:tplc="08090003" w:tentative="1">
+      <w:start w:val="1"/>
+      <w:numFmt w:val="bullet"/>
+      <w:lvlText w:val="o"/>
+      <w:lvlJc w:val="left"/>
+      <w:pPr>
+        <w:ind w:left="3600" w:hanging="360"/>
+      </w:pPr>
+      <w:rPr>
+        <w:rFonts w:ascii="Courier New" w:hAnsi="Courier New" w:cs="Courier New" w:hint="default"/>
+      </w:rPr>
+    </w:lvl>
+    <w:lvl w:ilvl="5" w:tplc="08090005" w:tentative="1">
+      <w:start w:val="1"/>
+      <w:numFmt w:val="bullet"/>
+      <w:lvlText w:val=""/>
+      <w:lvlJc w:val="left"/>
+      <w:pPr>
+        <w:ind w:left="4320" w:hanging="360"/>
+      </w:pPr>
+      <w:rPr>
+        <w:rFonts w:ascii="Wingdings" w:hAnsi="Wingdings" w:hint="default"/>
+      </w:rPr>
+    </w:lvl>
+    <w:lvl w:ilvl="6" w:tplc="08090001" w:tentative="1">
+      <w:start w:val="1"/>
+      <w:numFmt w:val="bullet"/>
+      <w:lvlText w:val=""/>
+      <w:lvlJc w:val="left"/>
+      <w:pPr>
+        <w:ind w:left="5040" w:hanging="360"/>
+      </w:pPr>
+      <w:rPr>
+        <w:rFonts w:ascii="Symbol" w:hAnsi="Symbol" w:hint="default"/>
+      </w:rPr>
+    </w:lvl>
+    <w:lvl w:ilvl="7" w:tplc="08090003" w:tentative="1">
+      <w:start w:val="1"/>
+      <w:numFmt w:val="bullet"/>
+      <w:lvlText w:val="o"/>
+      <w:lvlJc w:val="left"/>
+      <w:pPr>
+        <w:ind w:left="5760" w:hanging="360"/>
+      </w:pPr>
+      <w:rPr>
+        <w:rFonts w:ascii="Courier New" w:hAnsi="Courier New" w:cs="Courier New" w:hint="default"/>
+      </w:rPr>
+    </w:lvl>
+    <w:lvl w:ilvl="8" w:tplc="08090005" w:tentative="1">
+      <w:start w:val="1"/>
+      <w:numFmt w:val="bullet"/>
+      <w:lvlText w:val=""/>
+      <w:lvlJc w:val="left"/>
+      <w:pPr>
+        <w:ind w:left="6480" w:hanging="360"/>
+      </w:pPr>
+      <w:rPr>
+        <w:rFonts w:ascii="Wingdings" w:hAnsi="Wingdings" w:hint="default"/>
+      </w:rPr>
+    </w:lvl>
+  </w:abstractNum>
   <w:num w:numId="1" w16cid:durableId="2071419210">
     <w:abstractNumId w:val="1"/>
   </w:num>
@@ -2928,6 +3225,12 @@
   </w:num>
   <w:num w:numId="5" w16cid:durableId="1897202508">
     <w:abstractNumId w:val="2"/>
+  </w:num>
+  <w:num w:numId="6" w16cid:durableId="1056663371">
+    <w:abstractNumId w:val="6"/>
+  </w:num>
+  <w:num w:numId="7" w16cid:durableId="1049308619">
+    <w:abstractNumId w:val="5"/>
   </w:num>
 </w:numbering>
 </file>
@@ -3447,7 +3750,6 @@
   <w:style w:type="character" w:default="1" w:styleId="DefaultParagraphFont">
     <w:name w:val="Default Paragraph Font"/>
     <w:uiPriority w:val="1"/>
-    <w:semiHidden/>
     <w:unhideWhenUsed/>
   </w:style>
   <w:style w:type="table" w:default="1" w:styleId="TableNormal">
